--- a/Word/RBTV.docx
+++ b/Word/RBTV.docx
@@ -7,7 +7,6 @@
         <w:t>RBTV</w:t>
       </w:r>
     </w:p>
-    <w:p/>
     <w:p>
       <w:pPr>
         <w:pStyle w:val="ListParagraph"/>
@@ -1780,6 +1779,84 @@
       <w:r>
         <w:t>.</w:t>
       </w:r>
+    </w:p>
+    <w:p>
+      <w:pPr>
+        <w:pStyle w:val="ListParagraph"/>
+        <w:numPr>
+          <w:ilvl w:val="0"/>
+          <w:numId w:val="1"/>
+        </w:numPr>
+      </w:pPr>
+      <w:proofErr w:type="spellStart"/>
+      <w:r>
+        <w:t>Khách</w:t>
+      </w:r>
+      <w:proofErr w:type="spellEnd"/>
+      <w:r>
+        <w:t xml:space="preserve"> hang </w:t>
+      </w:r>
+      <w:proofErr w:type="spellStart"/>
+      <w:r>
+        <w:t>chỉ</w:t>
+      </w:r>
+      <w:proofErr w:type="spellEnd"/>
+      <w:r>
+        <w:t xml:space="preserve"> </w:t>
+      </w:r>
+      <w:proofErr w:type="spellStart"/>
+      <w:r>
+        <w:t>được</w:t>
+      </w:r>
+      <w:proofErr w:type="spellEnd"/>
+      <w:r>
+        <w:t xml:space="preserve"> </w:t>
+      </w:r>
+      <w:proofErr w:type="spellStart"/>
+      <w:r>
+        <w:t>đặt</w:t>
+      </w:r>
+      <w:proofErr w:type="spellEnd"/>
+      <w:r>
+        <w:t xml:space="preserve"> </w:t>
+      </w:r>
+      <w:proofErr w:type="spellStart"/>
+      <w:r>
+        <w:t>món</w:t>
+      </w:r>
+      <w:proofErr w:type="spellEnd"/>
+      <w:r>
+        <w:t xml:space="preserve"> </w:t>
+      </w:r>
+      <w:proofErr w:type="spellStart"/>
+      <w:r>
+        <w:t>ăn</w:t>
+      </w:r>
+      <w:proofErr w:type="spellEnd"/>
+      <w:r>
+        <w:t xml:space="preserve"> </w:t>
+      </w:r>
+      <w:proofErr w:type="spellStart"/>
+      <w:r>
+        <w:t>trong</w:t>
+      </w:r>
+      <w:proofErr w:type="spellEnd"/>
+      <w:r>
+        <w:t xml:space="preserve"> </w:t>
+      </w:r>
+      <w:proofErr w:type="spellStart"/>
+      <w:r>
+        <w:t>thực</w:t>
+      </w:r>
+      <w:proofErr w:type="spellEnd"/>
+      <w:r>
+        <w:t xml:space="preserve"> </w:t>
+      </w:r>
+      <w:proofErr w:type="spellStart"/>
+      <w:r>
+        <w:t>đơn</w:t>
+      </w:r>
+      <w:proofErr w:type="spellEnd"/>
     </w:p>
     <w:p>
       <w:pPr>

--- a/Word/RBTV.docx
+++ b/Word/RBTV.docx
@@ -20,125 +20,6 @@
           <w:lang w:val="vi-VN"/>
         </w:rPr>
         <w:t>Số lượng đơn hàng phải lớn hơn 0</w:t>
-      </w:r>
-    </w:p>
-    <w:p>
-      <w:pPr>
-        <w:pStyle w:val="ListParagraph"/>
-        <w:numPr>
-          <w:ilvl w:val="0"/>
-          <w:numId w:val="1"/>
-        </w:numPr>
-      </w:pPr>
-      <w:proofErr w:type="spellStart"/>
-      <w:r>
-        <w:t>Phí</w:t>
-      </w:r>
-      <w:proofErr w:type="spellEnd"/>
-      <w:r>
-        <w:t xml:space="preserve"> </w:t>
-      </w:r>
-      <w:proofErr w:type="spellStart"/>
-      <w:r>
-        <w:t>hoa</w:t>
-      </w:r>
-      <w:proofErr w:type="spellEnd"/>
-      <w:r>
-        <w:t xml:space="preserve"> </w:t>
-      </w:r>
-      <w:proofErr w:type="spellStart"/>
-      <w:r>
-        <w:t>hồng</w:t>
-      </w:r>
-      <w:proofErr w:type="spellEnd"/>
-      <w:r>
-        <w:t xml:space="preserve"> </w:t>
-      </w:r>
-      <w:proofErr w:type="spellStart"/>
-      <w:r>
-        <w:t>bằng</w:t>
-      </w:r>
-      <w:proofErr w:type="spellEnd"/>
-      <w:r>
-        <w:t xml:space="preserve"> 10% </w:t>
-      </w:r>
-      <w:proofErr w:type="spellStart"/>
-      <w:r>
-        <w:t>doanh</w:t>
-      </w:r>
-      <w:proofErr w:type="spellEnd"/>
-      <w:r>
-        <w:t xml:space="preserve"> </w:t>
-      </w:r>
-      <w:proofErr w:type="spellStart"/>
-      <w:r>
-        <w:t>số</w:t>
-      </w:r>
-      <w:proofErr w:type="spellEnd"/>
-    </w:p>
-    <w:p>
-      <w:pPr>
-        <w:pStyle w:val="ListParagraph"/>
-        <w:numPr>
-          <w:ilvl w:val="0"/>
-          <w:numId w:val="1"/>
-        </w:numPr>
-      </w:pPr>
-      <w:proofErr w:type="spellStart"/>
-      <w:r>
-        <w:t>Doanh</w:t>
-      </w:r>
-      <w:proofErr w:type="spellEnd"/>
-      <w:r>
-        <w:t xml:space="preserve"> </w:t>
-      </w:r>
-      <w:proofErr w:type="spellStart"/>
-      <w:r>
-        <w:t>số</w:t>
-      </w:r>
-      <w:proofErr w:type="spellEnd"/>
-      <w:r>
-        <w:t xml:space="preserve"> </w:t>
-      </w:r>
-      <w:proofErr w:type="spellStart"/>
-      <w:r>
-        <w:t>bằng</w:t>
-      </w:r>
-      <w:proofErr w:type="spellEnd"/>
-      <w:r>
-        <w:t xml:space="preserve"> </w:t>
-      </w:r>
-      <w:proofErr w:type="spellStart"/>
-      <w:r>
-        <w:t>tổng</w:t>
-      </w:r>
-      <w:proofErr w:type="spellEnd"/>
-      <w:r>
-        <w:t xml:space="preserve"> </w:t>
-      </w:r>
-      <w:proofErr w:type="spellStart"/>
-      <w:r>
-        <w:t>tiền</w:t>
-      </w:r>
-      <w:proofErr w:type="spellEnd"/>
-      <w:r>
-        <w:t xml:space="preserve"> </w:t>
-      </w:r>
-      <w:proofErr w:type="spellStart"/>
-      <w:r>
-        <w:t>các</w:t>
-      </w:r>
-      <w:proofErr w:type="spellEnd"/>
-      <w:r>
-        <w:t xml:space="preserve"> </w:t>
-      </w:r>
-      <w:proofErr w:type="spellStart"/>
-      <w:r>
-        <w:t>đơn</w:t>
-      </w:r>
-      <w:proofErr w:type="spellEnd"/>
-      <w:r>
-        <w:t xml:space="preserve"> hang</w:t>
       </w:r>
     </w:p>
     <w:p>
@@ -1431,9 +1312,44 @@
           <w:numId w:val="1"/>
         </w:numPr>
       </w:pPr>
-      <w:proofErr w:type="spellStart"/>
-      <w:r>
-        <w:t>Tài</w:t>
+      <w:r>
+        <w:t xml:space="preserve">Khi </w:t>
+      </w:r>
+      <w:proofErr w:type="spellStart"/>
+      <w:r>
+        <w:t>đăng</w:t>
+      </w:r>
+      <w:proofErr w:type="spellEnd"/>
+      <w:r>
+        <w:t xml:space="preserve"> </w:t>
+      </w:r>
+      <w:proofErr w:type="spellStart"/>
+      <w:r>
+        <w:t>ký</w:t>
+      </w:r>
+      <w:proofErr w:type="spellEnd"/>
+      <w:r>
+        <w:t xml:space="preserve"> </w:t>
+      </w:r>
+      <w:proofErr w:type="spellStart"/>
+      <w:r>
+        <w:t>thành</w:t>
+      </w:r>
+      <w:proofErr w:type="spellEnd"/>
+      <w:r>
+        <w:t xml:space="preserve"> </w:t>
+      </w:r>
+      <w:proofErr w:type="spellStart"/>
+      <w:r>
+        <w:t>viên</w:t>
+      </w:r>
+      <w:proofErr w:type="spellEnd"/>
+      <w:r>
+        <w:t xml:space="preserve">, </w:t>
+      </w:r>
+      <w:proofErr w:type="spellStart"/>
+      <w:r>
+        <w:t>tài</w:t>
       </w:r>
       <w:proofErr w:type="spellEnd"/>
       <w:r>
@@ -1457,159 +1373,15 @@
       </w:r>
       <w:proofErr w:type="spellStart"/>
       <w:r>
-        <w:t>cung</w:t>
-      </w:r>
-      <w:proofErr w:type="spellEnd"/>
-      <w:r>
-        <w:t xml:space="preserve"> </w:t>
-      </w:r>
-      <w:proofErr w:type="spellStart"/>
-      <w:r>
-        <w:t>cấp</w:t>
-      </w:r>
-      <w:proofErr w:type="spellEnd"/>
-      <w:r>
-        <w:t xml:space="preserve"> </w:t>
-      </w:r>
-      <w:proofErr w:type="spellStart"/>
-      <w:r>
-        <w:t>thông</w:t>
-      </w:r>
-      <w:proofErr w:type="spellEnd"/>
-      <w:r>
-        <w:t xml:space="preserve"> tin </w:t>
-      </w:r>
-      <w:proofErr w:type="spellStart"/>
-      <w:r>
-        <w:t>gồm</w:t>
-      </w:r>
-      <w:proofErr w:type="spellEnd"/>
-      <w:r>
-        <w:t xml:space="preserve">: </w:t>
-      </w:r>
-      <w:proofErr w:type="spellStart"/>
-      <w:r>
-        <w:t>họ</w:t>
-      </w:r>
-      <w:proofErr w:type="spellEnd"/>
-      <w:r>
-        <w:t xml:space="preserve"> </w:t>
-      </w:r>
-      <w:proofErr w:type="spellStart"/>
-      <w:r>
-        <w:t>tên</w:t>
-      </w:r>
-      <w:proofErr w:type="spellEnd"/>
-      <w:r>
-        <w:t xml:space="preserve">, </w:t>
-      </w:r>
-      <w:proofErr w:type="spellStart"/>
-      <w:r>
-        <w:t>cmnd</w:t>
-      </w:r>
-      <w:proofErr w:type="spellEnd"/>
-      <w:r>
-        <w:t xml:space="preserve">, </w:t>
-      </w:r>
-      <w:proofErr w:type="spellStart"/>
-      <w:r>
-        <w:t>điện</w:t>
-      </w:r>
-      <w:proofErr w:type="spellEnd"/>
-      <w:r>
-        <w:t xml:space="preserve"> </w:t>
-      </w:r>
-      <w:proofErr w:type="spellStart"/>
-      <w:r>
-        <w:t>thoại</w:t>
-      </w:r>
-      <w:proofErr w:type="spellEnd"/>
-      <w:r>
-        <w:t xml:space="preserve">, </w:t>
-      </w:r>
-      <w:proofErr w:type="spellStart"/>
-      <w:r>
-        <w:t>địa</w:t>
-      </w:r>
-      <w:proofErr w:type="spellEnd"/>
-      <w:r>
-        <w:t xml:space="preserve"> </w:t>
-      </w:r>
-      <w:proofErr w:type="spellStart"/>
-      <w:r>
-        <w:t>chỉ</w:t>
-      </w:r>
-      <w:proofErr w:type="spellEnd"/>
-      <w:r>
-        <w:t xml:space="preserve">, </w:t>
-      </w:r>
-      <w:proofErr w:type="spellStart"/>
-      <w:r>
-        <w:t>biển</w:t>
-      </w:r>
-      <w:proofErr w:type="spellEnd"/>
-      <w:r>
-        <w:t xml:space="preserve"> </w:t>
-      </w:r>
-      <w:proofErr w:type="spellStart"/>
-      <w:r>
-        <w:t>số</w:t>
-      </w:r>
-      <w:proofErr w:type="spellEnd"/>
-      <w:r>
-        <w:t xml:space="preserve"> </w:t>
-      </w:r>
-      <w:proofErr w:type="spellStart"/>
-      <w:r>
-        <w:t>xe</w:t>
-      </w:r>
-      <w:proofErr w:type="spellEnd"/>
-      <w:r>
-        <w:t xml:space="preserve">, </w:t>
-      </w:r>
-      <w:proofErr w:type="spellStart"/>
-      <w:r>
-        <w:t>khu</w:t>
-      </w:r>
-      <w:proofErr w:type="spellEnd"/>
-      <w:r>
-        <w:t xml:space="preserve"> </w:t>
-      </w:r>
-      <w:proofErr w:type="spellStart"/>
-      <w:r>
-        <w:t>vực</w:t>
-      </w:r>
-      <w:proofErr w:type="spellEnd"/>
-      <w:r>
-        <w:t xml:space="preserve"> </w:t>
-      </w:r>
-      <w:proofErr w:type="spellStart"/>
-      <w:r>
-        <w:t>hoạt</w:t>
-      </w:r>
-      <w:proofErr w:type="spellEnd"/>
-      <w:r>
-        <w:t xml:space="preserve"> </w:t>
-      </w:r>
-      <w:proofErr w:type="spellStart"/>
-      <w:r>
-        <w:t>động</w:t>
-      </w:r>
-      <w:proofErr w:type="spellEnd"/>
-      <w:r>
-        <w:t xml:space="preserve">, email, </w:t>
-      </w:r>
-      <w:proofErr w:type="spellStart"/>
-      <w:r>
-        <w:t>thông</w:t>
-      </w:r>
-      <w:proofErr w:type="spellEnd"/>
-      <w:r>
-        <w:t xml:space="preserve"> tin </w:t>
-      </w:r>
-      <w:proofErr w:type="spellStart"/>
-      <w:r>
-        <w:t>tài</w:t>
+        <w:t>nộp</w:t>
+      </w:r>
+      <w:proofErr w:type="spellEnd"/>
+      <w:r>
+        <w:t xml:space="preserve"> </w:t>
+      </w:r>
+      <w:proofErr w:type="spellStart"/>
+      <w:r>
+        <w:t>một</w:t>
       </w:r>
       <w:proofErr w:type="spellEnd"/>
       <w:r>
@@ -1625,39 +1397,23 @@
       </w:r>
       <w:proofErr w:type="spellStart"/>
       <w:r>
-        <w:t>ngân</w:t>
-      </w:r>
-      <w:proofErr w:type="spellEnd"/>
-      <w:r>
-        <w:t xml:space="preserve"> </w:t>
-      </w:r>
-      <w:proofErr w:type="spellStart"/>
-      <w:r>
-        <w:t>hàng</w:t>
-      </w:r>
-      <w:proofErr w:type="spellEnd"/>
-      <w:r>
-        <w:t xml:space="preserve"> </w:t>
-      </w:r>
-      <w:proofErr w:type="spellStart"/>
-      <w:r>
-        <w:t>để</w:t>
-      </w:r>
-      <w:proofErr w:type="spellEnd"/>
-      <w:r>
-        <w:t xml:space="preserve"> </w:t>
-      </w:r>
-      <w:proofErr w:type="spellStart"/>
-      <w:r>
-        <w:t>nhận</w:t>
-      </w:r>
-      <w:proofErr w:type="spellEnd"/>
-      <w:r>
-        <w:t xml:space="preserve"> </w:t>
-      </w:r>
-      <w:proofErr w:type="spellStart"/>
-      <w:r>
-        <w:t>tiền</w:t>
+        <w:t>phí</w:t>
+      </w:r>
+      <w:proofErr w:type="spellEnd"/>
+      <w:r>
+        <w:t xml:space="preserve"> </w:t>
+      </w:r>
+      <w:proofErr w:type="spellStart"/>
+      <w:r>
+        <w:t>thuế</w:t>
+      </w:r>
+      <w:proofErr w:type="spellEnd"/>
+      <w:r>
+        <w:t xml:space="preserve"> </w:t>
+      </w:r>
+      <w:proofErr w:type="spellStart"/>
+      <w:r>
+        <w:t>chân</w:t>
       </w:r>
       <w:proofErr w:type="spellEnd"/>
       <w:r>
@@ -1672,122 +1428,6 @@
           <w:numId w:val="1"/>
         </w:numPr>
       </w:pPr>
-      <w:r>
-        <w:t xml:space="preserve"> Khi </w:t>
-      </w:r>
-      <w:proofErr w:type="spellStart"/>
-      <w:r>
-        <w:t>đăng</w:t>
-      </w:r>
-      <w:proofErr w:type="spellEnd"/>
-      <w:r>
-        <w:t xml:space="preserve"> </w:t>
-      </w:r>
-      <w:proofErr w:type="spellStart"/>
-      <w:r>
-        <w:t>ký</w:t>
-      </w:r>
-      <w:proofErr w:type="spellEnd"/>
-      <w:r>
-        <w:t xml:space="preserve"> </w:t>
-      </w:r>
-      <w:proofErr w:type="spellStart"/>
-      <w:r>
-        <w:t>thành</w:t>
-      </w:r>
-      <w:proofErr w:type="spellEnd"/>
-      <w:r>
-        <w:t xml:space="preserve"> </w:t>
-      </w:r>
-      <w:proofErr w:type="spellStart"/>
-      <w:r>
-        <w:t>viên</w:t>
-      </w:r>
-      <w:proofErr w:type="spellEnd"/>
-      <w:r>
-        <w:t xml:space="preserve">, </w:t>
-      </w:r>
-      <w:proofErr w:type="spellStart"/>
-      <w:r>
-        <w:t>tài</w:t>
-      </w:r>
-      <w:proofErr w:type="spellEnd"/>
-      <w:r>
-        <w:t xml:space="preserve"> </w:t>
-      </w:r>
-      <w:proofErr w:type="spellStart"/>
-      <w:r>
-        <w:t>xế</w:t>
-      </w:r>
-      <w:proofErr w:type="spellEnd"/>
-      <w:r>
-        <w:t xml:space="preserve"> </w:t>
-      </w:r>
-      <w:proofErr w:type="spellStart"/>
-      <w:r>
-        <w:t>cần</w:t>
-      </w:r>
-      <w:proofErr w:type="spellEnd"/>
-      <w:r>
-        <w:t xml:space="preserve"> </w:t>
-      </w:r>
-      <w:proofErr w:type="spellStart"/>
-      <w:r>
-        <w:t>nộp</w:t>
-      </w:r>
-      <w:proofErr w:type="spellEnd"/>
-      <w:r>
-        <w:t xml:space="preserve"> </w:t>
-      </w:r>
-      <w:proofErr w:type="spellStart"/>
-      <w:r>
-        <w:t>một</w:t>
-      </w:r>
-      <w:proofErr w:type="spellEnd"/>
-      <w:r>
-        <w:t xml:space="preserve"> </w:t>
-      </w:r>
-      <w:proofErr w:type="spellStart"/>
-      <w:r>
-        <w:t>khoản</w:t>
-      </w:r>
-      <w:proofErr w:type="spellEnd"/>
-      <w:r>
-        <w:t xml:space="preserve"> </w:t>
-      </w:r>
-      <w:proofErr w:type="spellStart"/>
-      <w:r>
-        <w:t>phí</w:t>
-      </w:r>
-      <w:proofErr w:type="spellEnd"/>
-      <w:r>
-        <w:t xml:space="preserve"> </w:t>
-      </w:r>
-      <w:proofErr w:type="spellStart"/>
-      <w:r>
-        <w:t>thuế</w:t>
-      </w:r>
-      <w:proofErr w:type="spellEnd"/>
-      <w:r>
-        <w:t xml:space="preserve"> </w:t>
-      </w:r>
-      <w:proofErr w:type="spellStart"/>
-      <w:r>
-        <w:t>chân</w:t>
-      </w:r>
-      <w:proofErr w:type="spellEnd"/>
-      <w:r>
-        <w:t>.</w:t>
-      </w:r>
-    </w:p>
-    <w:p>
-      <w:pPr>
-        <w:pStyle w:val="ListParagraph"/>
-        <w:numPr>
-          <w:ilvl w:val="0"/>
-          <w:numId w:val="1"/>
-        </w:numPr>
-      </w:pPr>
       <w:proofErr w:type="spellStart"/>
       <w:r>
         <w:t>Khách</w:t>
@@ -1857,15 +1497,6 @@
         <w:t>đơn</w:t>
       </w:r>
       <w:proofErr w:type="spellEnd"/>
-    </w:p>
-    <w:p>
-      <w:pPr>
-        <w:pStyle w:val="ListParagraph"/>
-        <w:numPr>
-          <w:ilvl w:val="0"/>
-          <w:numId w:val="1"/>
-        </w:numPr>
-      </w:pPr>
     </w:p>
     <w:sectPr>
       <w:pgSz w:w="12240" w:h="15840"/>
